--- a/2024 Handbook.docx
+++ b/2024 Handbook.docx
@@ -1,6 +1,6 @@
 
 <file path=word/document.xml><?xml version="1.0" encoding="utf-8"?>
-<w:document xmlns:wpc="http://schemas.microsoft.com/office/word/2010/wordprocessingCanvas" xmlns:cx="http://schemas.microsoft.com/office/drawing/2014/chartex" xmlns:cx1="http://schemas.microsoft.com/office/drawing/2015/9/8/chartex" xmlns:cx2="http://schemas.microsoft.com/office/drawing/2015/10/21/chartex" xmlns:cx3="http://schemas.microsoft.com/office/drawing/2016/5/9/chartex" xmlns:cx4="http://schemas.microsoft.com/office/drawing/2016/5/10/chartex" xmlns:cx5="http://schemas.microsoft.com/office/drawing/2016/5/11/chartex" xmlns:cx6="http://schemas.microsoft.com/office/drawing/2016/5/12/chartex" xmlns:cx7="http://schemas.microsoft.com/office/drawing/2016/5/13/chartex" xmlns:cx8="http://schemas.microsoft.com/office/drawing/2016/5/14/chartex" xmlns:mc="http://schemas.openxmlformats.org/markup-compatibility/2006" xmlns:aink="http://schemas.microsoft.com/office/drawing/2016/ink" xmlns:am3d="http://schemas.microsoft.com/office/drawing/2017/model3d" xmlns:o="urn:schemas-microsoft-com:office:office" xmlns:r="http://schemas.openxmlformats.org/officeDocument/2006/relationships" xmlns:m="http://schemas.openxmlformats.org/officeDocument/2006/math" xmlns:v="urn:schemas-microsoft-com:vml" xmlns:wp14="http://schemas.microsoft.com/office/word/2010/wordprocessingDrawing" xmlns:wp="http://schemas.openxmlformats.org/drawingml/2006/wordprocessingDrawing" xmlns:w10="urn:schemas-microsoft-com:office:word" xmlns:w="http://schemas.openxmlformats.org/wordprocessingml/2006/main" xmlns:w14="http://schemas.microsoft.com/office/word/2010/wordml" xmlns:w15="http://schemas.microsoft.com/office/word/2012/wordml" xmlns:w16cid="http://schemas.microsoft.com/office/word/2016/wordml/cid" xmlns:w16se="http://schemas.microsoft.com/office/word/2015/wordml/symex" xmlns:wpg="http://schemas.microsoft.com/office/word/2010/wordprocessingGroup" xmlns:wpi="http://schemas.microsoft.com/office/word/2010/wordprocessingInk" xmlns:wne="http://schemas.microsoft.com/office/word/2006/wordml" xmlns:wps="http://schemas.microsoft.com/office/word/2010/wordprocessingShape" mc:Ignorable="w14 w15 w16se w16cid wp14">
+<w:document xmlns:wpc="http://schemas.microsoft.com/office/word/2010/wordprocessingCanvas" xmlns:cx="http://schemas.microsoft.com/office/drawing/2014/chartex" xmlns:cx1="http://schemas.microsoft.com/office/drawing/2015/9/8/chartex" xmlns:cx2="http://schemas.microsoft.com/office/drawing/2015/10/21/chartex" xmlns:cx3="http://schemas.microsoft.com/office/drawing/2016/5/9/chartex" xmlns:cx4="http://schemas.microsoft.com/office/drawing/2016/5/10/chartex" xmlns:cx5="http://schemas.microsoft.com/office/drawing/2016/5/11/chartex" xmlns:cx6="http://schemas.microsoft.com/office/drawing/2016/5/12/chartex" xmlns:cx7="http://schemas.microsoft.com/office/drawing/2016/5/13/chartex" xmlns:cx8="http://schemas.microsoft.com/office/drawing/2016/5/14/chartex" xmlns:mc="http://schemas.openxmlformats.org/markup-compatibility/2006" xmlns:aink="http://schemas.microsoft.com/office/drawing/2016/ink" xmlns:am3d="http://schemas.microsoft.com/office/drawing/2017/model3d" xmlns:o="urn:schemas-microsoft-com:office:office" xmlns:oel="http://schemas.microsoft.com/office/2019/extlst" xmlns:r="http://schemas.openxmlformats.org/officeDocument/2006/relationships" xmlns:m="http://schemas.openxmlformats.org/officeDocument/2006/math" xmlns:v="urn:schemas-microsoft-com:vml" xmlns:wp14="http://schemas.microsoft.com/office/word/2010/wordprocessingDrawing" xmlns:wp="http://schemas.openxmlformats.org/drawingml/2006/wordprocessingDrawing" xmlns:w10="urn:schemas-microsoft-com:office:word" xmlns:w="http://schemas.openxmlformats.org/wordprocessingml/2006/main" xmlns:w14="http://schemas.microsoft.com/office/word/2010/wordml" xmlns:w15="http://schemas.microsoft.com/office/word/2012/wordml" xmlns:w16cex="http://schemas.microsoft.com/office/word/2018/wordml/cex" xmlns:w16cid="http://schemas.microsoft.com/office/word/2016/wordml/cid" xmlns:w16="http://schemas.microsoft.com/office/word/2018/wordml" xmlns:w16sdtdh="http://schemas.microsoft.com/office/word/2020/wordml/sdtdatahash" xmlns:w16se="http://schemas.microsoft.com/office/word/2015/wordml/symex" xmlns:wpg="http://schemas.microsoft.com/office/word/2010/wordprocessingGroup" xmlns:wpi="http://schemas.microsoft.com/office/word/2010/wordprocessingInk" xmlns:wne="http://schemas.microsoft.com/office/word/2006/wordml" xmlns:wps="http://schemas.microsoft.com/office/word/2010/wordprocessingShape" mc:Ignorable="w14 w15 w16se w16cid w16 w16cex w16sdtdh wp14">
   <w:body>
     <w:p>
       <w:pPr>
@@ -26,7 +26,7 @@
           <w:szCs w:val="22"/>
         </w:rPr>
         <w:drawing>
-          <wp:inline distT="0" distB="0" distL="0" distR="0">
+          <wp:inline distT="0" distB="0" distL="0" distR="0" wp14:anchorId="2D5B59C8" wp14:editId="404866F1">
             <wp:extent cx="5274310" cy="1196340"/>
             <wp:effectExtent l="0" t="0" r="2540" b="3810"/>
             <wp:docPr id="14" name="Picture 14"/>
@@ -162,7 +162,7 @@
           <w:lang w:eastAsia="en-GB"/>
         </w:rPr>
         <w:drawing>
-          <wp:inline distT="0" distB="0" distL="0" distR="0">
+          <wp:inline distT="0" distB="0" distL="0" distR="0" wp14:anchorId="498D01B4" wp14:editId="41873FF7">
             <wp:extent cx="2954629" cy="2216150"/>
             <wp:effectExtent l="0" t="0" r="0" b="0"/>
             <wp:docPr id="4" name="Picture 4"/>
@@ -4359,6 +4359,11 @@
       <w:pPr>
         <w:pStyle w:val="Heading5"/>
       </w:pPr>
+    </w:p>
+    <w:p>
+      <w:pPr>
+        <w:pStyle w:val="Heading5"/>
+      </w:pPr>
       <w:r>
         <w:t>R</w:t>
       </w:r>
@@ -4919,6 +4924,7 @@
           <w:b/>
           <w:szCs w:val="22"/>
         </w:rPr>
+        <w:lastRenderedPageBreak/>
         <w:t>deadlines.</w:t>
       </w:r>
       <w:r>
@@ -4962,7 +4968,6 @@
           <w:rFonts w:cs="Arial"/>
           <w:szCs w:val="22"/>
         </w:rPr>
-        <w:lastRenderedPageBreak/>
         <w:t xml:space="preserve">discuss this </w:t>
       </w:r>
       <w:r>
@@ -21935,7 +21940,7 @@
         </w:rPr>
         <w:lastRenderedPageBreak/>
         <w:drawing>
-          <wp:inline distT="0" distB="0" distL="0" distR="0">
+          <wp:inline distT="0" distB="0" distL="0" distR="0" wp14:anchorId="7CADBDF2" wp14:editId="305CD73D">
             <wp:extent cx="9082455" cy="5431809"/>
             <wp:effectExtent l="19050" t="0" r="4395" b="0"/>
             <wp:docPr id="3" name="Picture 4"/>
@@ -23669,7 +23674,7 @@
         </w:rPr>
         <w:lastRenderedPageBreak/>
         <w:drawing>
-          <wp:inline distT="0" distB="0" distL="0" distR="0">
+          <wp:inline distT="0" distB="0" distL="0" distR="0" wp14:anchorId="74BA0F68" wp14:editId="20EDF73A">
             <wp:extent cx="1473959" cy="566752"/>
             <wp:effectExtent l="0" t="0" r="0" b="5080"/>
             <wp:docPr id="9" name="Picture 9"/>
@@ -23904,23 +23909,13 @@
                 <w:szCs w:val="22"/>
               </w:rPr>
             </w:pPr>
-            <w:bookmarkStart w:id="23" w:name="_GoBack"/>
             <w:r>
               <w:rPr>
                 <w:rFonts w:cs="Arial"/>
                 <w:b/>
                 <w:szCs w:val="22"/>
               </w:rPr>
-              <w:t>Date</w:t>
-            </w:r>
-            <w:bookmarkEnd w:id="23"/>
-            <w:r>
-              <w:rPr>
-                <w:rFonts w:cs="Arial"/>
-                <w:b/>
-                <w:szCs w:val="22"/>
-              </w:rPr>
-              <w:t xml:space="preserve"> of Support</w:t>
+              <w:t>Date of Support</w:t>
             </w:r>
           </w:p>
         </w:tc>
@@ -24906,7 +24901,7 @@
 </file>
 
 <file path=word/endnotes.xml><?xml version="1.0" encoding="utf-8"?>
-<w:endnotes xmlns:wpc="http://schemas.microsoft.com/office/word/2010/wordprocessingCanvas" xmlns:cx="http://schemas.microsoft.com/office/drawing/2014/chartex" xmlns:cx1="http://schemas.microsoft.com/office/drawing/2015/9/8/chartex" xmlns:cx2="http://schemas.microsoft.com/office/drawing/2015/10/21/chartex" xmlns:cx3="http://schemas.microsoft.com/office/drawing/2016/5/9/chartex" xmlns:cx4="http://schemas.microsoft.com/office/drawing/2016/5/10/chartex" xmlns:cx5="http://schemas.microsoft.com/office/drawing/2016/5/11/chartex" xmlns:cx6="http://schemas.microsoft.com/office/drawing/2016/5/12/chartex" xmlns:cx7="http://schemas.microsoft.com/office/drawing/2016/5/13/chartex" xmlns:cx8="http://schemas.microsoft.com/office/drawing/2016/5/14/chartex" xmlns:mc="http://schemas.openxmlformats.org/markup-compatibility/2006" xmlns:aink="http://schemas.microsoft.com/office/drawing/2016/ink" xmlns:am3d="http://schemas.microsoft.com/office/drawing/2017/model3d" xmlns:o="urn:schemas-microsoft-com:office:office" xmlns:r="http://schemas.openxmlformats.org/officeDocument/2006/relationships" xmlns:m="http://schemas.openxmlformats.org/officeDocument/2006/math" xmlns:v="urn:schemas-microsoft-com:vml" xmlns:wp14="http://schemas.microsoft.com/office/word/2010/wordprocessingDrawing" xmlns:wp="http://schemas.openxmlformats.org/drawingml/2006/wordprocessingDrawing" xmlns:w10="urn:schemas-microsoft-com:office:word" xmlns:w="http://schemas.openxmlformats.org/wordprocessingml/2006/main" xmlns:w14="http://schemas.microsoft.com/office/word/2010/wordml" xmlns:w15="http://schemas.microsoft.com/office/word/2012/wordml" xmlns:w16cid="http://schemas.microsoft.com/office/word/2016/wordml/cid" xmlns:w16se="http://schemas.microsoft.com/office/word/2015/wordml/symex" xmlns:wpg="http://schemas.microsoft.com/office/word/2010/wordprocessingGroup" xmlns:wpi="http://schemas.microsoft.com/office/word/2010/wordprocessingInk" xmlns:wne="http://schemas.microsoft.com/office/word/2006/wordml" xmlns:wps="http://schemas.microsoft.com/office/word/2010/wordprocessingShape" mc:Ignorable="w14 w15 w16se w16cid wp14">
+<w:endnotes xmlns:wpc="http://schemas.microsoft.com/office/word/2010/wordprocessingCanvas" xmlns:cx="http://schemas.microsoft.com/office/drawing/2014/chartex" xmlns:cx1="http://schemas.microsoft.com/office/drawing/2015/9/8/chartex" xmlns:cx2="http://schemas.microsoft.com/office/drawing/2015/10/21/chartex" xmlns:cx3="http://schemas.microsoft.com/office/drawing/2016/5/9/chartex" xmlns:cx4="http://schemas.microsoft.com/office/drawing/2016/5/10/chartex" xmlns:cx5="http://schemas.microsoft.com/office/drawing/2016/5/11/chartex" xmlns:cx6="http://schemas.microsoft.com/office/drawing/2016/5/12/chartex" xmlns:cx7="http://schemas.microsoft.com/office/drawing/2016/5/13/chartex" xmlns:cx8="http://schemas.microsoft.com/office/drawing/2016/5/14/chartex" xmlns:mc="http://schemas.openxmlformats.org/markup-compatibility/2006" xmlns:aink="http://schemas.microsoft.com/office/drawing/2016/ink" xmlns:am3d="http://schemas.microsoft.com/office/drawing/2017/model3d" xmlns:o="urn:schemas-microsoft-com:office:office" xmlns:oel="http://schemas.microsoft.com/office/2019/extlst" xmlns:r="http://schemas.openxmlformats.org/officeDocument/2006/relationships" xmlns:m="http://schemas.openxmlformats.org/officeDocument/2006/math" xmlns:v="urn:schemas-microsoft-com:vml" xmlns:wp14="http://schemas.microsoft.com/office/word/2010/wordprocessingDrawing" xmlns:wp="http://schemas.openxmlformats.org/drawingml/2006/wordprocessingDrawing" xmlns:w10="urn:schemas-microsoft-com:office:word" xmlns:w="http://schemas.openxmlformats.org/wordprocessingml/2006/main" xmlns:w14="http://schemas.microsoft.com/office/word/2010/wordml" xmlns:w15="http://schemas.microsoft.com/office/word/2012/wordml" xmlns:w16cex="http://schemas.microsoft.com/office/word/2018/wordml/cex" xmlns:w16cid="http://schemas.microsoft.com/office/word/2016/wordml/cid" xmlns:w16="http://schemas.microsoft.com/office/word/2018/wordml" xmlns:w16sdtdh="http://schemas.microsoft.com/office/word/2020/wordml/sdtdatahash" xmlns:w16se="http://schemas.microsoft.com/office/word/2015/wordml/symex" xmlns:wpg="http://schemas.microsoft.com/office/word/2010/wordprocessingGroup" xmlns:wpi="http://schemas.microsoft.com/office/word/2010/wordprocessingInk" xmlns:wne="http://schemas.microsoft.com/office/word/2006/wordml" xmlns:wps="http://schemas.microsoft.com/office/word/2010/wordprocessingShape" mc:Ignorable="w14 w15 w16se w16cid w16 w16cex w16sdtdh wp14">
   <w:endnote w:type="separator" w:id="-1">
     <w:p>
       <w:r>
@@ -24925,7 +24920,7 @@
 </file>
 
 <file path=word/footer1.xml><?xml version="1.0" encoding="utf-8"?>
-<w:ftr xmlns:wpc="http://schemas.microsoft.com/office/word/2010/wordprocessingCanvas" xmlns:cx="http://schemas.microsoft.com/office/drawing/2014/chartex" xmlns:cx1="http://schemas.microsoft.com/office/drawing/2015/9/8/chartex" xmlns:cx2="http://schemas.microsoft.com/office/drawing/2015/10/21/chartex" xmlns:cx3="http://schemas.microsoft.com/office/drawing/2016/5/9/chartex" xmlns:cx4="http://schemas.microsoft.com/office/drawing/2016/5/10/chartex" xmlns:cx5="http://schemas.microsoft.com/office/drawing/2016/5/11/chartex" xmlns:cx6="http://schemas.microsoft.com/office/drawing/2016/5/12/chartex" xmlns:cx7="http://schemas.microsoft.com/office/drawing/2016/5/13/chartex" xmlns:cx8="http://schemas.microsoft.com/office/drawing/2016/5/14/chartex" xmlns:mc="http://schemas.openxmlformats.org/markup-compatibility/2006" xmlns:aink="http://schemas.microsoft.com/office/drawing/2016/ink" xmlns:am3d="http://schemas.microsoft.com/office/drawing/2017/model3d" xmlns:o="urn:schemas-microsoft-com:office:office" xmlns:r="http://schemas.openxmlformats.org/officeDocument/2006/relationships" xmlns:m="http://schemas.openxmlformats.org/officeDocument/2006/math" xmlns:v="urn:schemas-microsoft-com:vml" xmlns:wp14="http://schemas.microsoft.com/office/word/2010/wordprocessingDrawing" xmlns:wp="http://schemas.openxmlformats.org/drawingml/2006/wordprocessingDrawing" xmlns:w10="urn:schemas-microsoft-com:office:word" xmlns:w="http://schemas.openxmlformats.org/wordprocessingml/2006/main" xmlns:w14="http://schemas.microsoft.com/office/word/2010/wordml" xmlns:w15="http://schemas.microsoft.com/office/word/2012/wordml" xmlns:w16cid="http://schemas.microsoft.com/office/word/2016/wordml/cid" xmlns:w16se="http://schemas.microsoft.com/office/word/2015/wordml/symex" xmlns:wpg="http://schemas.microsoft.com/office/word/2010/wordprocessingGroup" xmlns:wpi="http://schemas.microsoft.com/office/word/2010/wordprocessingInk" xmlns:wne="http://schemas.microsoft.com/office/word/2006/wordml" xmlns:wps="http://schemas.microsoft.com/office/word/2010/wordprocessingShape" mc:Ignorable="w14 w15 w16se w16cid wp14">
+<w:ftr xmlns:wpc="http://schemas.microsoft.com/office/word/2010/wordprocessingCanvas" xmlns:cx="http://schemas.microsoft.com/office/drawing/2014/chartex" xmlns:cx1="http://schemas.microsoft.com/office/drawing/2015/9/8/chartex" xmlns:cx2="http://schemas.microsoft.com/office/drawing/2015/10/21/chartex" xmlns:cx3="http://schemas.microsoft.com/office/drawing/2016/5/9/chartex" xmlns:cx4="http://schemas.microsoft.com/office/drawing/2016/5/10/chartex" xmlns:cx5="http://schemas.microsoft.com/office/drawing/2016/5/11/chartex" xmlns:cx6="http://schemas.microsoft.com/office/drawing/2016/5/12/chartex" xmlns:cx7="http://schemas.microsoft.com/office/drawing/2016/5/13/chartex" xmlns:cx8="http://schemas.microsoft.com/office/drawing/2016/5/14/chartex" xmlns:mc="http://schemas.openxmlformats.org/markup-compatibility/2006" xmlns:aink="http://schemas.microsoft.com/office/drawing/2016/ink" xmlns:am3d="http://schemas.microsoft.com/office/drawing/2017/model3d" xmlns:o="urn:schemas-microsoft-com:office:office" xmlns:oel="http://schemas.microsoft.com/office/2019/extlst" xmlns:r="http://schemas.openxmlformats.org/officeDocument/2006/relationships" xmlns:m="http://schemas.openxmlformats.org/officeDocument/2006/math" xmlns:v="urn:schemas-microsoft-com:vml" xmlns:wp14="http://schemas.microsoft.com/office/word/2010/wordprocessingDrawing" xmlns:wp="http://schemas.openxmlformats.org/drawingml/2006/wordprocessingDrawing" xmlns:w10="urn:schemas-microsoft-com:office:word" xmlns:w="http://schemas.openxmlformats.org/wordprocessingml/2006/main" xmlns:w14="http://schemas.microsoft.com/office/word/2010/wordml" xmlns:w15="http://schemas.microsoft.com/office/word/2012/wordml" xmlns:w16cex="http://schemas.microsoft.com/office/word/2018/wordml/cex" xmlns:w16cid="http://schemas.microsoft.com/office/word/2016/wordml/cid" xmlns:w16="http://schemas.microsoft.com/office/word/2018/wordml" xmlns:w16sdtdh="http://schemas.microsoft.com/office/word/2020/wordml/sdtdatahash" xmlns:w16se="http://schemas.microsoft.com/office/word/2015/wordml/symex" xmlns:wpg="http://schemas.microsoft.com/office/word/2010/wordprocessingGroup" xmlns:wpi="http://schemas.microsoft.com/office/word/2010/wordprocessingInk" xmlns:wne="http://schemas.microsoft.com/office/word/2006/wordml" xmlns:wps="http://schemas.microsoft.com/office/word/2010/wordprocessingShape" mc:Ignorable="w14 w15 w16se w16cid w16 w16cex w16sdtdh wp14">
   <w:sdt>
     <w:sdtPr>
       <w:id w:val="-1213962568"/>
@@ -24984,7 +24979,7 @@
 </file>
 
 <file path=word/footer2.xml><?xml version="1.0" encoding="utf-8"?>
-<w:ftr xmlns:wpc="http://schemas.microsoft.com/office/word/2010/wordprocessingCanvas" xmlns:cx="http://schemas.microsoft.com/office/drawing/2014/chartex" xmlns:cx1="http://schemas.microsoft.com/office/drawing/2015/9/8/chartex" xmlns:cx2="http://schemas.microsoft.com/office/drawing/2015/10/21/chartex" xmlns:cx3="http://schemas.microsoft.com/office/drawing/2016/5/9/chartex" xmlns:cx4="http://schemas.microsoft.com/office/drawing/2016/5/10/chartex" xmlns:cx5="http://schemas.microsoft.com/office/drawing/2016/5/11/chartex" xmlns:cx6="http://schemas.microsoft.com/office/drawing/2016/5/12/chartex" xmlns:cx7="http://schemas.microsoft.com/office/drawing/2016/5/13/chartex" xmlns:cx8="http://schemas.microsoft.com/office/drawing/2016/5/14/chartex" xmlns:mc="http://schemas.openxmlformats.org/markup-compatibility/2006" xmlns:aink="http://schemas.microsoft.com/office/drawing/2016/ink" xmlns:am3d="http://schemas.microsoft.com/office/drawing/2017/model3d" xmlns:o="urn:schemas-microsoft-com:office:office" xmlns:r="http://schemas.openxmlformats.org/officeDocument/2006/relationships" xmlns:m="http://schemas.openxmlformats.org/officeDocument/2006/math" xmlns:v="urn:schemas-microsoft-com:vml" xmlns:wp14="http://schemas.microsoft.com/office/word/2010/wordprocessingDrawing" xmlns:wp="http://schemas.openxmlformats.org/drawingml/2006/wordprocessingDrawing" xmlns:w10="urn:schemas-microsoft-com:office:word" xmlns:w="http://schemas.openxmlformats.org/wordprocessingml/2006/main" xmlns:w14="http://schemas.microsoft.com/office/word/2010/wordml" xmlns:w15="http://schemas.microsoft.com/office/word/2012/wordml" xmlns:w16cid="http://schemas.microsoft.com/office/word/2016/wordml/cid" xmlns:w16se="http://schemas.microsoft.com/office/word/2015/wordml/symex" xmlns:wpg="http://schemas.microsoft.com/office/word/2010/wordprocessingGroup" xmlns:wpi="http://schemas.microsoft.com/office/word/2010/wordprocessingInk" xmlns:wne="http://schemas.microsoft.com/office/word/2006/wordml" xmlns:wps="http://schemas.microsoft.com/office/word/2010/wordprocessingShape" mc:Ignorable="w14 w15 w16se w16cid wp14">
+<w:ftr xmlns:wpc="http://schemas.microsoft.com/office/word/2010/wordprocessingCanvas" xmlns:cx="http://schemas.microsoft.com/office/drawing/2014/chartex" xmlns:cx1="http://schemas.microsoft.com/office/drawing/2015/9/8/chartex" xmlns:cx2="http://schemas.microsoft.com/office/drawing/2015/10/21/chartex" xmlns:cx3="http://schemas.microsoft.com/office/drawing/2016/5/9/chartex" xmlns:cx4="http://schemas.microsoft.com/office/drawing/2016/5/10/chartex" xmlns:cx5="http://schemas.microsoft.com/office/drawing/2016/5/11/chartex" xmlns:cx6="http://schemas.microsoft.com/office/drawing/2016/5/12/chartex" xmlns:cx7="http://schemas.microsoft.com/office/drawing/2016/5/13/chartex" xmlns:cx8="http://schemas.microsoft.com/office/drawing/2016/5/14/chartex" xmlns:mc="http://schemas.openxmlformats.org/markup-compatibility/2006" xmlns:aink="http://schemas.microsoft.com/office/drawing/2016/ink" xmlns:am3d="http://schemas.microsoft.com/office/drawing/2017/model3d" xmlns:o="urn:schemas-microsoft-com:office:office" xmlns:oel="http://schemas.microsoft.com/office/2019/extlst" xmlns:r="http://schemas.openxmlformats.org/officeDocument/2006/relationships" xmlns:m="http://schemas.openxmlformats.org/officeDocument/2006/math" xmlns:v="urn:schemas-microsoft-com:vml" xmlns:wp14="http://schemas.microsoft.com/office/word/2010/wordprocessingDrawing" xmlns:wp="http://schemas.openxmlformats.org/drawingml/2006/wordprocessingDrawing" xmlns:w10="urn:schemas-microsoft-com:office:word" xmlns:w="http://schemas.openxmlformats.org/wordprocessingml/2006/main" xmlns:w14="http://schemas.microsoft.com/office/word/2010/wordml" xmlns:w15="http://schemas.microsoft.com/office/word/2012/wordml" xmlns:w16cex="http://schemas.microsoft.com/office/word/2018/wordml/cex" xmlns:w16cid="http://schemas.microsoft.com/office/word/2016/wordml/cid" xmlns:w16="http://schemas.microsoft.com/office/word/2018/wordml" xmlns:w16sdtdh="http://schemas.microsoft.com/office/word/2020/wordml/sdtdatahash" xmlns:w16se="http://schemas.microsoft.com/office/word/2015/wordml/symex" xmlns:wpg="http://schemas.microsoft.com/office/word/2010/wordprocessingGroup" xmlns:wpi="http://schemas.microsoft.com/office/word/2010/wordprocessingInk" xmlns:wne="http://schemas.microsoft.com/office/word/2006/wordml" xmlns:wps="http://schemas.microsoft.com/office/word/2010/wordprocessingShape" mc:Ignorable="w14 w15 w16se w16cid w16 w16cex w16sdtdh wp14">
   <w:sdt>
     <w:sdtPr>
       <w:id w:val="-1077977718"/>
@@ -25043,7 +25038,7 @@
 </file>
 
 <file path=word/footnotes.xml><?xml version="1.0" encoding="utf-8"?>
-<w:footnotes xmlns:wpc="http://schemas.microsoft.com/office/word/2010/wordprocessingCanvas" xmlns:cx="http://schemas.microsoft.com/office/drawing/2014/chartex" xmlns:cx1="http://schemas.microsoft.com/office/drawing/2015/9/8/chartex" xmlns:cx2="http://schemas.microsoft.com/office/drawing/2015/10/21/chartex" xmlns:cx3="http://schemas.microsoft.com/office/drawing/2016/5/9/chartex" xmlns:cx4="http://schemas.microsoft.com/office/drawing/2016/5/10/chartex" xmlns:cx5="http://schemas.microsoft.com/office/drawing/2016/5/11/chartex" xmlns:cx6="http://schemas.microsoft.com/office/drawing/2016/5/12/chartex" xmlns:cx7="http://schemas.microsoft.com/office/drawing/2016/5/13/chartex" xmlns:cx8="http://schemas.microsoft.com/office/drawing/2016/5/14/chartex" xmlns:mc="http://schemas.openxmlformats.org/markup-compatibility/2006" xmlns:aink="http://schemas.microsoft.com/office/drawing/2016/ink" xmlns:am3d="http://schemas.microsoft.com/office/drawing/2017/model3d" xmlns:o="urn:schemas-microsoft-com:office:office" xmlns:r="http://schemas.openxmlformats.org/officeDocument/2006/relationships" xmlns:m="http://schemas.openxmlformats.org/officeDocument/2006/math" xmlns:v="urn:schemas-microsoft-com:vml" xmlns:wp14="http://schemas.microsoft.com/office/word/2010/wordprocessingDrawing" xmlns:wp="http://schemas.openxmlformats.org/drawingml/2006/wordprocessingDrawing" xmlns:w10="urn:schemas-microsoft-com:office:word" xmlns:w="http://schemas.openxmlformats.org/wordprocessingml/2006/main" xmlns:w14="http://schemas.microsoft.com/office/word/2010/wordml" xmlns:w15="http://schemas.microsoft.com/office/word/2012/wordml" xmlns:w16cid="http://schemas.microsoft.com/office/word/2016/wordml/cid" xmlns:w16se="http://schemas.microsoft.com/office/word/2015/wordml/symex" xmlns:wpg="http://schemas.microsoft.com/office/word/2010/wordprocessingGroup" xmlns:wpi="http://schemas.microsoft.com/office/word/2010/wordprocessingInk" xmlns:wne="http://schemas.microsoft.com/office/word/2006/wordml" xmlns:wps="http://schemas.microsoft.com/office/word/2010/wordprocessingShape" mc:Ignorable="w14 w15 w16se w16cid wp14">
+<w:footnotes xmlns:wpc="http://schemas.microsoft.com/office/word/2010/wordprocessingCanvas" xmlns:cx="http://schemas.microsoft.com/office/drawing/2014/chartex" xmlns:cx1="http://schemas.microsoft.com/office/drawing/2015/9/8/chartex" xmlns:cx2="http://schemas.microsoft.com/office/drawing/2015/10/21/chartex" xmlns:cx3="http://schemas.microsoft.com/office/drawing/2016/5/9/chartex" xmlns:cx4="http://schemas.microsoft.com/office/drawing/2016/5/10/chartex" xmlns:cx5="http://schemas.microsoft.com/office/drawing/2016/5/11/chartex" xmlns:cx6="http://schemas.microsoft.com/office/drawing/2016/5/12/chartex" xmlns:cx7="http://schemas.microsoft.com/office/drawing/2016/5/13/chartex" xmlns:cx8="http://schemas.microsoft.com/office/drawing/2016/5/14/chartex" xmlns:mc="http://schemas.openxmlformats.org/markup-compatibility/2006" xmlns:aink="http://schemas.microsoft.com/office/drawing/2016/ink" xmlns:am3d="http://schemas.microsoft.com/office/drawing/2017/model3d" xmlns:o="urn:schemas-microsoft-com:office:office" xmlns:oel="http://schemas.microsoft.com/office/2019/extlst" xmlns:r="http://schemas.openxmlformats.org/officeDocument/2006/relationships" xmlns:m="http://schemas.openxmlformats.org/officeDocument/2006/math" xmlns:v="urn:schemas-microsoft-com:vml" xmlns:wp14="http://schemas.microsoft.com/office/word/2010/wordprocessingDrawing" xmlns:wp="http://schemas.openxmlformats.org/drawingml/2006/wordprocessingDrawing" xmlns:w10="urn:schemas-microsoft-com:office:word" xmlns:w="http://schemas.openxmlformats.org/wordprocessingml/2006/main" xmlns:w14="http://schemas.microsoft.com/office/word/2010/wordml" xmlns:w15="http://schemas.microsoft.com/office/word/2012/wordml" xmlns:w16cex="http://schemas.microsoft.com/office/word/2018/wordml/cex" xmlns:w16cid="http://schemas.microsoft.com/office/word/2016/wordml/cid" xmlns:w16="http://schemas.microsoft.com/office/word/2018/wordml" xmlns:w16sdtdh="http://schemas.microsoft.com/office/word/2020/wordml/sdtdatahash" xmlns:w16se="http://schemas.microsoft.com/office/word/2015/wordml/symex" xmlns:wpg="http://schemas.microsoft.com/office/word/2010/wordprocessingGroup" xmlns:wpi="http://schemas.microsoft.com/office/word/2010/wordprocessingInk" xmlns:wne="http://schemas.microsoft.com/office/word/2006/wordml" xmlns:wps="http://schemas.microsoft.com/office/word/2010/wordprocessingShape" mc:Ignorable="w14 w15 w16se w16cid w16 w16cex w16sdtdh wp14">
   <w:footnote w:type="separator" w:id="-1">
     <w:p>
       <w:r>
@@ -25062,7 +25057,7 @@
 </file>
 
 <file path=word/header1.xml><?xml version="1.0" encoding="utf-8"?>
-<w:hdr xmlns:wpc="http://schemas.microsoft.com/office/word/2010/wordprocessingCanvas" xmlns:cx="http://schemas.microsoft.com/office/drawing/2014/chartex" xmlns:cx1="http://schemas.microsoft.com/office/drawing/2015/9/8/chartex" xmlns:cx2="http://schemas.microsoft.com/office/drawing/2015/10/21/chartex" xmlns:cx3="http://schemas.microsoft.com/office/drawing/2016/5/9/chartex" xmlns:cx4="http://schemas.microsoft.com/office/drawing/2016/5/10/chartex" xmlns:cx5="http://schemas.microsoft.com/office/drawing/2016/5/11/chartex" xmlns:cx6="http://schemas.microsoft.com/office/drawing/2016/5/12/chartex" xmlns:cx7="http://schemas.microsoft.com/office/drawing/2016/5/13/chartex" xmlns:cx8="http://schemas.microsoft.com/office/drawing/2016/5/14/chartex" xmlns:mc="http://schemas.openxmlformats.org/markup-compatibility/2006" xmlns:aink="http://schemas.microsoft.com/office/drawing/2016/ink" xmlns:am3d="http://schemas.microsoft.com/office/drawing/2017/model3d" xmlns:o="urn:schemas-microsoft-com:office:office" xmlns:r="http://schemas.openxmlformats.org/officeDocument/2006/relationships" xmlns:m="http://schemas.openxmlformats.org/officeDocument/2006/math" xmlns:v="urn:schemas-microsoft-com:vml" xmlns:wp14="http://schemas.microsoft.com/office/word/2010/wordprocessingDrawing" xmlns:wp="http://schemas.openxmlformats.org/drawingml/2006/wordprocessingDrawing" xmlns:w10="urn:schemas-microsoft-com:office:word" xmlns:w="http://schemas.openxmlformats.org/wordprocessingml/2006/main" xmlns:w14="http://schemas.microsoft.com/office/word/2010/wordml" xmlns:w15="http://schemas.microsoft.com/office/word/2012/wordml" xmlns:w16cid="http://schemas.microsoft.com/office/word/2016/wordml/cid" xmlns:w16se="http://schemas.microsoft.com/office/word/2015/wordml/symex" xmlns:wpg="http://schemas.microsoft.com/office/word/2010/wordprocessingGroup" xmlns:wpi="http://schemas.microsoft.com/office/word/2010/wordprocessingInk" xmlns:wne="http://schemas.microsoft.com/office/word/2006/wordml" xmlns:wps="http://schemas.microsoft.com/office/word/2010/wordprocessingShape" mc:Ignorable="w14 w15 w16se w16cid wp14">
+<w:hdr xmlns:wpc="http://schemas.microsoft.com/office/word/2010/wordprocessingCanvas" xmlns:cx="http://schemas.microsoft.com/office/drawing/2014/chartex" xmlns:cx1="http://schemas.microsoft.com/office/drawing/2015/9/8/chartex" xmlns:cx2="http://schemas.microsoft.com/office/drawing/2015/10/21/chartex" xmlns:cx3="http://schemas.microsoft.com/office/drawing/2016/5/9/chartex" xmlns:cx4="http://schemas.microsoft.com/office/drawing/2016/5/10/chartex" xmlns:cx5="http://schemas.microsoft.com/office/drawing/2016/5/11/chartex" xmlns:cx6="http://schemas.microsoft.com/office/drawing/2016/5/12/chartex" xmlns:cx7="http://schemas.microsoft.com/office/drawing/2016/5/13/chartex" xmlns:cx8="http://schemas.microsoft.com/office/drawing/2016/5/14/chartex" xmlns:mc="http://schemas.openxmlformats.org/markup-compatibility/2006" xmlns:aink="http://schemas.microsoft.com/office/drawing/2016/ink" xmlns:am3d="http://schemas.microsoft.com/office/drawing/2017/model3d" xmlns:o="urn:schemas-microsoft-com:office:office" xmlns:oel="http://schemas.microsoft.com/office/2019/extlst" xmlns:r="http://schemas.openxmlformats.org/officeDocument/2006/relationships" xmlns:m="http://schemas.openxmlformats.org/officeDocument/2006/math" xmlns:v="urn:schemas-microsoft-com:vml" xmlns:wp14="http://schemas.microsoft.com/office/word/2010/wordprocessingDrawing" xmlns:wp="http://schemas.openxmlformats.org/drawingml/2006/wordprocessingDrawing" xmlns:w10="urn:schemas-microsoft-com:office:word" xmlns:w="http://schemas.openxmlformats.org/wordprocessingml/2006/main" xmlns:w14="http://schemas.microsoft.com/office/word/2010/wordml" xmlns:w15="http://schemas.microsoft.com/office/word/2012/wordml" xmlns:w16cex="http://schemas.microsoft.com/office/word/2018/wordml/cex" xmlns:w16cid="http://schemas.microsoft.com/office/word/2016/wordml/cid" xmlns:w16="http://schemas.microsoft.com/office/word/2018/wordml" xmlns:w16sdtdh="http://schemas.microsoft.com/office/word/2020/wordml/sdtdatahash" xmlns:w16se="http://schemas.microsoft.com/office/word/2015/wordml/symex" xmlns:wpg="http://schemas.microsoft.com/office/word/2010/wordprocessingGroup" xmlns:wpi="http://schemas.microsoft.com/office/word/2010/wordprocessingInk" xmlns:wne="http://schemas.microsoft.com/office/word/2006/wordml" xmlns:wps="http://schemas.microsoft.com/office/word/2010/wordprocessingShape" mc:Ignorable="w14 w15 w16se w16cid w16 w16cex w16sdtdh wp14">
   <w:p>
     <w:pPr>
       <w:pStyle w:val="Header"/>
@@ -25084,7 +25079,7 @@
       <mc:AlternateContent>
         <mc:Choice Requires="wps">
           <w:drawing>
-            <wp:anchor distT="4294967295" distB="4294967295" distL="114300" distR="114300" simplePos="0" relativeHeight="251659776" behindDoc="0" locked="0" layoutInCell="1" allowOverlap="1">
+            <wp:anchor distT="4294967295" distB="4294967295" distL="114300" distR="114300" simplePos="0" relativeHeight="251659776" behindDoc="0" locked="0" layoutInCell="1" allowOverlap="1" wp14:anchorId="05696B30" wp14:editId="3841D453">
               <wp:simplePos x="0" y="0"/>
               <wp:positionH relativeFrom="column">
                 <wp:posOffset>-1905</wp:posOffset>
@@ -25171,7 +25166,7 @@
 </file>
 
 <file path=word/header2.xml><?xml version="1.0" encoding="utf-8"?>
-<w:hdr xmlns:wpc="http://schemas.microsoft.com/office/word/2010/wordprocessingCanvas" xmlns:cx="http://schemas.microsoft.com/office/drawing/2014/chartex" xmlns:cx1="http://schemas.microsoft.com/office/drawing/2015/9/8/chartex" xmlns:cx2="http://schemas.microsoft.com/office/drawing/2015/10/21/chartex" xmlns:cx3="http://schemas.microsoft.com/office/drawing/2016/5/9/chartex" xmlns:cx4="http://schemas.microsoft.com/office/drawing/2016/5/10/chartex" xmlns:cx5="http://schemas.microsoft.com/office/drawing/2016/5/11/chartex" xmlns:cx6="http://schemas.microsoft.com/office/drawing/2016/5/12/chartex" xmlns:cx7="http://schemas.microsoft.com/office/drawing/2016/5/13/chartex" xmlns:cx8="http://schemas.microsoft.com/office/drawing/2016/5/14/chartex" xmlns:mc="http://schemas.openxmlformats.org/markup-compatibility/2006" xmlns:aink="http://schemas.microsoft.com/office/drawing/2016/ink" xmlns:am3d="http://schemas.microsoft.com/office/drawing/2017/model3d" xmlns:o="urn:schemas-microsoft-com:office:office" xmlns:r="http://schemas.openxmlformats.org/officeDocument/2006/relationships" xmlns:m="http://schemas.openxmlformats.org/officeDocument/2006/math" xmlns:v="urn:schemas-microsoft-com:vml" xmlns:wp14="http://schemas.microsoft.com/office/word/2010/wordprocessingDrawing" xmlns:wp="http://schemas.openxmlformats.org/drawingml/2006/wordprocessingDrawing" xmlns:w10="urn:schemas-microsoft-com:office:word" xmlns:w="http://schemas.openxmlformats.org/wordprocessingml/2006/main" xmlns:w14="http://schemas.microsoft.com/office/word/2010/wordml" xmlns:w15="http://schemas.microsoft.com/office/word/2012/wordml" xmlns:w16cid="http://schemas.microsoft.com/office/word/2016/wordml/cid" xmlns:w16se="http://schemas.microsoft.com/office/word/2015/wordml/symex" xmlns:wpg="http://schemas.microsoft.com/office/word/2010/wordprocessingGroup" xmlns:wpi="http://schemas.microsoft.com/office/word/2010/wordprocessingInk" xmlns:wne="http://schemas.microsoft.com/office/word/2006/wordml" xmlns:wps="http://schemas.microsoft.com/office/word/2010/wordprocessingShape" mc:Ignorable="w14 w15 w16se w16cid wp14">
+<w:hdr xmlns:wpc="http://schemas.microsoft.com/office/word/2010/wordprocessingCanvas" xmlns:cx="http://schemas.microsoft.com/office/drawing/2014/chartex" xmlns:cx1="http://schemas.microsoft.com/office/drawing/2015/9/8/chartex" xmlns:cx2="http://schemas.microsoft.com/office/drawing/2015/10/21/chartex" xmlns:cx3="http://schemas.microsoft.com/office/drawing/2016/5/9/chartex" xmlns:cx4="http://schemas.microsoft.com/office/drawing/2016/5/10/chartex" xmlns:cx5="http://schemas.microsoft.com/office/drawing/2016/5/11/chartex" xmlns:cx6="http://schemas.microsoft.com/office/drawing/2016/5/12/chartex" xmlns:cx7="http://schemas.microsoft.com/office/drawing/2016/5/13/chartex" xmlns:cx8="http://schemas.microsoft.com/office/drawing/2016/5/14/chartex" xmlns:mc="http://schemas.openxmlformats.org/markup-compatibility/2006" xmlns:aink="http://schemas.microsoft.com/office/drawing/2016/ink" xmlns:am3d="http://schemas.microsoft.com/office/drawing/2017/model3d" xmlns:o="urn:schemas-microsoft-com:office:office" xmlns:oel="http://schemas.microsoft.com/office/2019/extlst" xmlns:r="http://schemas.openxmlformats.org/officeDocument/2006/relationships" xmlns:m="http://schemas.openxmlformats.org/officeDocument/2006/math" xmlns:v="urn:schemas-microsoft-com:vml" xmlns:wp14="http://schemas.microsoft.com/office/word/2010/wordprocessingDrawing" xmlns:wp="http://schemas.openxmlformats.org/drawingml/2006/wordprocessingDrawing" xmlns:w10="urn:schemas-microsoft-com:office:word" xmlns:w="http://schemas.openxmlformats.org/wordprocessingml/2006/main" xmlns:w14="http://schemas.microsoft.com/office/word/2010/wordml" xmlns:w15="http://schemas.microsoft.com/office/word/2012/wordml" xmlns:w16cex="http://schemas.microsoft.com/office/word/2018/wordml/cex" xmlns:w16cid="http://schemas.microsoft.com/office/word/2016/wordml/cid" xmlns:w16="http://schemas.microsoft.com/office/word/2018/wordml" xmlns:w16sdtdh="http://schemas.microsoft.com/office/word/2020/wordml/sdtdatahash" xmlns:w16se="http://schemas.microsoft.com/office/word/2015/wordml/symex" xmlns:wpg="http://schemas.microsoft.com/office/word/2010/wordprocessingGroup" xmlns:wpi="http://schemas.microsoft.com/office/word/2010/wordprocessingInk" xmlns:wne="http://schemas.microsoft.com/office/word/2006/wordml" xmlns:wps="http://schemas.microsoft.com/office/word/2010/wordprocessingShape" mc:Ignorable="w14 w15 w16se w16cid w16 w16cex w16sdtdh wp14">
   <w:p>
     <w:pPr>
       <w:pStyle w:val="Header"/>
@@ -25193,7 +25188,7 @@
       <mc:AlternateContent>
         <mc:Choice Requires="wps">
           <w:drawing>
-            <wp:anchor distT="4294967295" distB="4294967295" distL="114300" distR="114300" simplePos="0" relativeHeight="251657728" behindDoc="0" locked="0" layoutInCell="1" allowOverlap="1">
+            <wp:anchor distT="4294967295" distB="4294967295" distL="114300" distR="114300" simplePos="0" relativeHeight="251657728" behindDoc="0" locked="0" layoutInCell="1" allowOverlap="1" wp14:anchorId="507B3D5B" wp14:editId="22EDB7A8">
               <wp:simplePos x="0" y="0"/>
               <wp:positionH relativeFrom="column">
                 <wp:posOffset>-1905</wp:posOffset>
@@ -25280,7 +25275,7 @@
 </file>
 
 <file path=word/numbering.xml><?xml version="1.0" encoding="utf-8"?>
-<w:numbering xmlns:wpc="http://schemas.microsoft.com/office/word/2010/wordprocessingCanvas" xmlns:cx="http://schemas.microsoft.com/office/drawing/2014/chartex" xmlns:cx1="http://schemas.microsoft.com/office/drawing/2015/9/8/chartex" xmlns:cx2="http://schemas.microsoft.com/office/drawing/2015/10/21/chartex" xmlns:cx3="http://schemas.microsoft.com/office/drawing/2016/5/9/chartex" xmlns:cx4="http://schemas.microsoft.com/office/drawing/2016/5/10/chartex" xmlns:cx5="http://schemas.microsoft.com/office/drawing/2016/5/11/chartex" xmlns:cx6="http://schemas.microsoft.com/office/drawing/2016/5/12/chartex" xmlns:cx7="http://schemas.microsoft.com/office/drawing/2016/5/13/chartex" xmlns:cx8="http://schemas.microsoft.com/office/drawing/2016/5/14/chartex" xmlns:mc="http://schemas.openxmlformats.org/markup-compatibility/2006" xmlns:aink="http://schemas.microsoft.com/office/drawing/2016/ink" xmlns:am3d="http://schemas.microsoft.com/office/drawing/2017/model3d" xmlns:o="urn:schemas-microsoft-com:office:office" xmlns:r="http://schemas.openxmlformats.org/officeDocument/2006/relationships" xmlns:m="http://schemas.openxmlformats.org/officeDocument/2006/math" xmlns:v="urn:schemas-microsoft-com:vml" xmlns:wp14="http://schemas.microsoft.com/office/word/2010/wordprocessingDrawing" xmlns:wp="http://schemas.openxmlformats.org/drawingml/2006/wordprocessingDrawing" xmlns:w10="urn:schemas-microsoft-com:office:word" xmlns:w="http://schemas.openxmlformats.org/wordprocessingml/2006/main" xmlns:w14="http://schemas.microsoft.com/office/word/2010/wordml" xmlns:w15="http://schemas.microsoft.com/office/word/2012/wordml" xmlns:w16cid="http://schemas.microsoft.com/office/word/2016/wordml/cid" xmlns:w16se="http://schemas.microsoft.com/office/word/2015/wordml/symex" xmlns:wpg="http://schemas.microsoft.com/office/word/2010/wordprocessingGroup" xmlns:wpi="http://schemas.microsoft.com/office/word/2010/wordprocessingInk" xmlns:wne="http://schemas.microsoft.com/office/word/2006/wordml" xmlns:wps="http://schemas.microsoft.com/office/word/2010/wordprocessingShape" mc:Ignorable="w14 w15 w16se w16cid wp14">
+<w:numbering xmlns:wpc="http://schemas.microsoft.com/office/word/2010/wordprocessingCanvas" xmlns:cx="http://schemas.microsoft.com/office/drawing/2014/chartex" xmlns:cx1="http://schemas.microsoft.com/office/drawing/2015/9/8/chartex" xmlns:cx2="http://schemas.microsoft.com/office/drawing/2015/10/21/chartex" xmlns:cx3="http://schemas.microsoft.com/office/drawing/2016/5/9/chartex" xmlns:cx4="http://schemas.microsoft.com/office/drawing/2016/5/10/chartex" xmlns:cx5="http://schemas.microsoft.com/office/drawing/2016/5/11/chartex" xmlns:cx6="http://schemas.microsoft.com/office/drawing/2016/5/12/chartex" xmlns:cx7="http://schemas.microsoft.com/office/drawing/2016/5/13/chartex" xmlns:cx8="http://schemas.microsoft.com/office/drawing/2016/5/14/chartex" xmlns:mc="http://schemas.openxmlformats.org/markup-compatibility/2006" xmlns:aink="http://schemas.microsoft.com/office/drawing/2016/ink" xmlns:am3d="http://schemas.microsoft.com/office/drawing/2017/model3d" xmlns:o="urn:schemas-microsoft-com:office:office" xmlns:oel="http://schemas.microsoft.com/office/2019/extlst" xmlns:r="http://schemas.openxmlformats.org/officeDocument/2006/relationships" xmlns:m="http://schemas.openxmlformats.org/officeDocument/2006/math" xmlns:v="urn:schemas-microsoft-com:vml" xmlns:wp14="http://schemas.microsoft.com/office/word/2010/wordprocessingDrawing" xmlns:wp="http://schemas.openxmlformats.org/drawingml/2006/wordprocessingDrawing" xmlns:w10="urn:schemas-microsoft-com:office:word" xmlns:w="http://schemas.openxmlformats.org/wordprocessingml/2006/main" xmlns:w14="http://schemas.microsoft.com/office/word/2010/wordml" xmlns:w15="http://schemas.microsoft.com/office/word/2012/wordml" xmlns:w16cex="http://schemas.microsoft.com/office/word/2018/wordml/cex" xmlns:w16cid="http://schemas.microsoft.com/office/word/2016/wordml/cid" xmlns:w16="http://schemas.microsoft.com/office/word/2018/wordml" xmlns:w16sdtdh="http://schemas.microsoft.com/office/word/2020/wordml/sdtdatahash" xmlns:w16se="http://schemas.microsoft.com/office/word/2015/wordml/symex" xmlns:wpg="http://schemas.microsoft.com/office/word/2010/wordprocessingGroup" xmlns:wpi="http://schemas.microsoft.com/office/word/2010/wordprocessingInk" xmlns:wne="http://schemas.microsoft.com/office/word/2006/wordml" xmlns:wps="http://schemas.microsoft.com/office/word/2010/wordprocessingShape" mc:Ignorable="w14 w15 w16se w16cid w16 w16cex w16sdtdh wp14">
   <w:abstractNum w:abstractNumId="0" w15:restartNumberingAfterBreak="0">
     <w:nsid w:val="012E6F6B"/>
     <w:multiLevelType w:val="hybridMultilevel"/>
@@ -28783,97 +28778,97 @@
       </w:rPr>
     </w:lvl>
   </w:abstractNum>
-  <w:num w:numId="1">
+  <w:num w:numId="1" w16cid:durableId="1687517038">
     <w:abstractNumId w:val="8"/>
   </w:num>
-  <w:num w:numId="2">
+  <w:num w:numId="2" w16cid:durableId="1894653266">
     <w:abstractNumId w:val="23"/>
   </w:num>
-  <w:num w:numId="3">
+  <w:num w:numId="3" w16cid:durableId="912815230">
     <w:abstractNumId w:val="16"/>
   </w:num>
-  <w:num w:numId="4">
+  <w:num w:numId="4" w16cid:durableId="1997756073">
     <w:abstractNumId w:val="3"/>
   </w:num>
-  <w:num w:numId="5">
+  <w:num w:numId="5" w16cid:durableId="1721007873">
     <w:abstractNumId w:val="26"/>
   </w:num>
-  <w:num w:numId="6">
+  <w:num w:numId="6" w16cid:durableId="1725446596">
     <w:abstractNumId w:val="28"/>
   </w:num>
-  <w:num w:numId="7">
+  <w:num w:numId="7" w16cid:durableId="189732558">
     <w:abstractNumId w:val="4"/>
   </w:num>
-  <w:num w:numId="8">
+  <w:num w:numId="8" w16cid:durableId="1927835531">
     <w:abstractNumId w:val="14"/>
   </w:num>
-  <w:num w:numId="9">
+  <w:num w:numId="9" w16cid:durableId="1941836972">
     <w:abstractNumId w:val="6"/>
   </w:num>
-  <w:num w:numId="10">
+  <w:num w:numId="10" w16cid:durableId="1695961583">
     <w:abstractNumId w:val="15"/>
   </w:num>
-  <w:num w:numId="11">
+  <w:num w:numId="11" w16cid:durableId="509418506">
     <w:abstractNumId w:val="2"/>
   </w:num>
-  <w:num w:numId="12">
+  <w:num w:numId="12" w16cid:durableId="1515731905">
     <w:abstractNumId w:val="19"/>
   </w:num>
-  <w:num w:numId="13">
+  <w:num w:numId="13" w16cid:durableId="1494757648">
     <w:abstractNumId w:val="25"/>
   </w:num>
-  <w:num w:numId="14">
+  <w:num w:numId="14" w16cid:durableId="394936899">
     <w:abstractNumId w:val="24"/>
   </w:num>
-  <w:num w:numId="15">
+  <w:num w:numId="15" w16cid:durableId="1940987734">
     <w:abstractNumId w:val="18"/>
   </w:num>
-  <w:num w:numId="16">
+  <w:num w:numId="16" w16cid:durableId="1536306093">
     <w:abstractNumId w:val="17"/>
   </w:num>
-  <w:num w:numId="17">
+  <w:num w:numId="17" w16cid:durableId="255865690">
     <w:abstractNumId w:val="20"/>
   </w:num>
-  <w:num w:numId="18">
+  <w:num w:numId="18" w16cid:durableId="1421870980">
     <w:abstractNumId w:val="7"/>
   </w:num>
-  <w:num w:numId="19">
+  <w:num w:numId="19" w16cid:durableId="1540969525">
     <w:abstractNumId w:val="5"/>
   </w:num>
-  <w:num w:numId="20">
+  <w:num w:numId="20" w16cid:durableId="1213542568">
     <w:abstractNumId w:val="12"/>
   </w:num>
-  <w:num w:numId="21">
+  <w:num w:numId="21" w16cid:durableId="1090547893">
     <w:abstractNumId w:val="30"/>
   </w:num>
-  <w:num w:numId="22">
+  <w:num w:numId="22" w16cid:durableId="1019887342">
     <w:abstractNumId w:val="13"/>
   </w:num>
-  <w:num w:numId="23">
+  <w:num w:numId="23" w16cid:durableId="1444811442">
     <w:abstractNumId w:val="21"/>
   </w:num>
-  <w:num w:numId="24">
+  <w:num w:numId="24" w16cid:durableId="296497082">
     <w:abstractNumId w:val="10"/>
   </w:num>
-  <w:num w:numId="25">
+  <w:num w:numId="25" w16cid:durableId="678040358">
     <w:abstractNumId w:val="11"/>
   </w:num>
-  <w:num w:numId="26">
+  <w:num w:numId="26" w16cid:durableId="1964458700">
     <w:abstractNumId w:val="27"/>
   </w:num>
-  <w:num w:numId="27">
+  <w:num w:numId="27" w16cid:durableId="1411150454">
     <w:abstractNumId w:val="1"/>
   </w:num>
-  <w:num w:numId="28">
+  <w:num w:numId="28" w16cid:durableId="751975884">
     <w:abstractNumId w:val="29"/>
   </w:num>
-  <w:num w:numId="29">
+  <w:num w:numId="29" w16cid:durableId="613441637">
     <w:abstractNumId w:val="9"/>
   </w:num>
-  <w:num w:numId="30">
+  <w:num w:numId="30" w16cid:durableId="932591293">
     <w:abstractNumId w:val="0"/>
   </w:num>
-  <w:num w:numId="31">
+  <w:num w:numId="31" w16cid:durableId="1601795080">
     <w:abstractNumId w:val="22"/>
   </w:num>
   <w:numIdMacAtCleanup w:val="21"/>
@@ -28881,7 +28876,7 @@
 </file>
 
 <file path=word/styles.xml><?xml version="1.0" encoding="utf-8"?>
-<w:styles xmlns:mc="http://schemas.openxmlformats.org/markup-compatibility/2006" xmlns:r="http://schemas.openxmlformats.org/officeDocument/2006/relationships" xmlns:w="http://schemas.openxmlformats.org/wordprocessingml/2006/main" xmlns:w14="http://schemas.microsoft.com/office/word/2010/wordml" xmlns:w15="http://schemas.microsoft.com/office/word/2012/wordml" xmlns:w16cid="http://schemas.microsoft.com/office/word/2016/wordml/cid" xmlns:w16se="http://schemas.microsoft.com/office/word/2015/wordml/symex" mc:Ignorable="w14 w15 w16se w16cid">
+<w:styles xmlns:mc="http://schemas.openxmlformats.org/markup-compatibility/2006" xmlns:r="http://schemas.openxmlformats.org/officeDocument/2006/relationships" xmlns:w="http://schemas.openxmlformats.org/wordprocessingml/2006/main" xmlns:w14="http://schemas.microsoft.com/office/word/2010/wordml" xmlns:w15="http://schemas.microsoft.com/office/word/2012/wordml" xmlns:w16cex="http://schemas.microsoft.com/office/word/2018/wordml/cex" xmlns:w16cid="http://schemas.microsoft.com/office/word/2016/wordml/cid" xmlns:w16="http://schemas.microsoft.com/office/word/2018/wordml" xmlns:w16sdtdh="http://schemas.microsoft.com/office/word/2020/wordml/sdtdatahash" xmlns:w16se="http://schemas.microsoft.com/office/word/2015/wordml/symex" mc:Ignorable="w14 w15 w16se w16cid w16 w16cex w16sdtdh">
   <w:docDefaults>
     <w:rPrDefault>
       <w:rPr>
@@ -28891,7 +28886,7 @@
     </w:rPrDefault>
     <w:pPrDefault/>
   </w:docDefaults>
-  <w:latentStyles w:defLockedState="0" w:defUIPriority="0" w:defSemiHidden="0" w:defUnhideWhenUsed="0" w:defQFormat="0" w:count="375">
+  <w:latentStyles w:defLockedState="0" w:defUIPriority="0" w:defSemiHidden="0" w:defUnhideWhenUsed="0" w:defQFormat="0" w:count="376">
     <w:lsdException w:name="Normal" w:qFormat="1"/>
     <w:lsdException w:name="heading 1" w:qFormat="1"/>
     <w:lsdException w:name="heading 2" w:semiHidden="1" w:unhideWhenUsed="1" w:qFormat="1"/>
@@ -29261,6 +29256,7 @@
     <w:lsdException w:name="Smart Hyperlink" w:semiHidden="1" w:uiPriority="99" w:unhideWhenUsed="1"/>
     <w:lsdException w:name="Hashtag" w:semiHidden="1" w:uiPriority="99" w:unhideWhenUsed="1"/>
     <w:lsdException w:name="Unresolved Mention" w:semiHidden="1" w:uiPriority="99" w:unhideWhenUsed="1"/>
+    <w:lsdException w:name="Smart Link" w:semiHidden="1" w:uiPriority="99" w:unhideWhenUsed="1"/>
   </w:latentStyles>
   <w:style w:type="paragraph" w:default="1" w:styleId="Normal">
     <w:name w:val="Normal"/>
